--- a/Reverse Outline.docx
+++ b/Reverse Outline.docx
@@ -84,8 +84,14 @@
           <w:ilvl w:val="0"/>
           <w:numId w:val="1"/>
         </w:numPr>
-      </w:pPr>
-      <w:r>
+        <w:rPr>
+          <w:highlight w:val="green"/>
+        </w:rPr>
+      </w:pPr>
+      <w:r>
+        <w:rPr>
+          <w:highlight w:val="green"/>
+        </w:rPr>
         <w:t>Tropical cyclones have a lot of impacts on physical health, mental health, and the economy, and here are some examples.</w:t>
       </w:r>
     </w:p>
@@ -395,7 +401,7 @@
       </w:pPr>
       <w:r>
         <w:lastRenderedPageBreak/>
-        <w:t>Describe the characteristics of physical exposure data (fixed point location sensors in large networks continent wide).</w:t>
+        <w:t xml:space="preserve">Physical exposure data is comes from point locations in systems that cover vast geographic boundaries. </w:t>
       </w:r>
     </w:p>
     <w:p>
@@ -407,7 +413,7 @@
         </w:numPr>
       </w:pPr>
       <w:r>
-        <w:t>Describe the characteristics of human impacts data (administrative sources, aggregated)</w:t>
+        <w:t xml:space="preserve">Human impacts data are typically aggregated within geopolitical boundaries. </w:t>
       </w:r>
     </w:p>
     <w:p>
@@ -506,6 +512,18 @@
     </w:p>
     <w:p>
       <w:pPr>
+        <w:pStyle w:val="ListParagraph"/>
+        <w:numPr>
+          <w:ilvl w:val="0"/>
+          <w:numId w:val="7"/>
+        </w:numPr>
+      </w:pPr>
+      <w:r>
+        <w:t xml:space="preserve">Point locations of outcomes do not always line up with the exposure datapoints. </w:t>
+      </w:r>
+    </w:p>
+    <w:p>
+      <w:pPr>
         <w:rPr>
           <w:b/>
           <w:bCs/>
@@ -526,8 +544,14 @@
           <w:ilvl w:val="0"/>
           <w:numId w:val="8"/>
         </w:numPr>
-      </w:pPr>
-      <w:r>
+        <w:rPr>
+          <w:highlight w:val="green"/>
+        </w:rPr>
+      </w:pPr>
+      <w:r>
+        <w:rPr>
+          <w:highlight w:val="green"/>
+        </w:rPr>
         <w:t xml:space="preserve">Using zip codes/counties/parishes aggregates information at a wider spatial level. </w:t>
       </w:r>
     </w:p>
@@ -596,7 +620,10 @@
         </w:numPr>
       </w:pPr>
       <w:r>
-        <w:t>State level has advantages but also makes ecological bias a concern.</w:t>
+        <w:t xml:space="preserve">State </w:t>
+      </w:r>
+      <w:r>
+        <w:t xml:space="preserve">level can show disparities in disaster preparedness, Willison paper looks at hurricane response in Texas, Florida, and Puerto Rico. </w:t>
       </w:r>
     </w:p>
     <w:p>
@@ -629,6 +656,9 @@
       <w:r>
         <w:t xml:space="preserve">Physical exposure data is often at very fine temporal scales (minutes, hours, etc.) and is often observed in real time, whereas </w:t>
       </w:r>
+      <w:r>
+        <w:t xml:space="preserve">human impacts data is not usually at this scale. </w:t>
+      </w:r>
     </w:p>
     <w:p>
       <w:pPr>
@@ -696,8 +726,14 @@
           <w:ilvl w:val="0"/>
           <w:numId w:val="11"/>
         </w:numPr>
-      </w:pPr>
-      <w:r>
+        <w:rPr>
+          <w:highlight w:val="green"/>
+        </w:rPr>
+      </w:pPr>
+      <w:r>
+        <w:rPr>
+          <w:highlight w:val="green"/>
+        </w:rPr>
         <w:t xml:space="preserve">Weeks are a common time unit when the human impact is related to birth outcomes or exposure in utero. </w:t>
       </w:r>
     </w:p>
@@ -725,6 +761,7 @@
         </w:numPr>
       </w:pPr>
       <w:r>
+        <w:lastRenderedPageBreak/>
         <w:t xml:space="preserve">Sometimes exposures are assessed over a broad period of time such as the duration of the storm, or a season, and in this case an aggregate measure of time is usually used. </w:t>
       </w:r>
     </w:p>
@@ -744,7 +781,6 @@
           <w:sz w:val="28"/>
           <w:szCs w:val="28"/>
         </w:rPr>
-        <w:lastRenderedPageBreak/>
         <w:t>Implications of Not Improving this Integration</w:t>
       </w:r>
     </w:p>
@@ -904,6 +940,9 @@
       <w:r>
         <w:t>Researchers often aggregate a physical exposure measurement, often taking an average of maximum value.</w:t>
       </w:r>
+      <w:r>
+        <w:t xml:space="preserve"> </w:t>
+      </w:r>
     </w:p>
     <w:p>
       <w:pPr>
@@ -953,6 +992,24 @@
         </w:numPr>
       </w:pPr>
       <w:r>
+        <w:t xml:space="preserve">Christopher2017effects looked at using outcomes as thresholds. </w:t>
+      </w:r>
+    </w:p>
+    <w:p>
+      <w:pPr>
+        <w:pStyle w:val="ListParagraph"/>
+        <w:numPr>
+          <w:ilvl w:val="0"/>
+          <w:numId w:val="12"/>
+        </w:numPr>
+        <w:rPr>
+          <w:highlight w:val="green"/>
+        </w:rPr>
+      </w:pPr>
+      <w:r>
+        <w:rPr>
+          <w:highlight w:val="green"/>
+        </w:rPr>
         <w:t xml:space="preserve">Generally the drawback to categorizing or dichotomizing continuous data is that you lose information. </w:t>
       </w:r>
     </w:p>
@@ -1045,8 +1102,14 @@
           <w:ilvl w:val="0"/>
           <w:numId w:val="14"/>
         </w:numPr>
-      </w:pPr>
-      <w:r>
+        <w:rPr>
+          <w:highlight w:val="green"/>
+        </w:rPr>
+      </w:pPr>
+      <w:r>
+        <w:rPr>
+          <w:highlight w:val="green"/>
+        </w:rPr>
         <w:t xml:space="preserve">Misclassification error is common in environmental epidemiology, a good example is when storm tracks through a county make it exposed or not and population centers on the other side of the border but still close to the track are not classified correctly. </w:t>
       </w:r>
     </w:p>
@@ -1060,6 +1123,7 @@
       </w:pPr>
       <w:proofErr w:type="spellStart"/>
       <w:r>
+        <w:lastRenderedPageBreak/>
         <w:t>Dasymmetric</w:t>
       </w:r>
       <w:proofErr w:type="spellEnd"/>
@@ -1093,7 +1157,6 @@
           <w:sz w:val="26"/>
           <w:szCs w:val="26"/>
         </w:rPr>
-        <w:lastRenderedPageBreak/>
         <w:t>When Data Have the Same Scale, But are at Different Locations</w:t>
       </w:r>
     </w:p>
